--- a/pages/epiphany-7.docx
+++ b/pages/epiphany-7.docx
@@ -89,7 +89,7 @@
             </w:rPr>
             <w:fldChar w:fldCharType="separate"/>
           </w:r>
-          <w:hyperlink w:anchor="__RefHeading___Toc246_1714793218">
+          <w:hyperlink w:anchor="__RefHeading___Toc248_918870391">
             <w:r>
               <w:rPr>
                 <w:rStyle w:val="IndexLink"/>
@@ -109,7 +109,7 @@
             </w:tabs>
             <w:rPr/>
           </w:pPr>
-          <w:hyperlink w:anchor="__RefHeading___Toc248_1714793218">
+          <w:hyperlink w:anchor="__RefHeading___Toc250_918870391">
             <w:r>
               <w:rPr>
                 <w:rStyle w:val="IndexLink"/>
@@ -129,7 +129,7 @@
             </w:tabs>
             <w:rPr/>
           </w:pPr>
-          <w:hyperlink w:anchor="__RefHeading___Toc250_1714793218">
+          <w:hyperlink w:anchor="__RefHeading___Toc252_918870391">
             <w:r>
               <w:rPr>
                 <w:rStyle w:val="IndexLink"/>
@@ -149,7 +149,7 @@
             </w:tabs>
             <w:rPr/>
           </w:pPr>
-          <w:hyperlink w:anchor="__RefHeading___Toc252_1714793218">
+          <w:hyperlink w:anchor="__RefHeading___Toc254_918870391">
             <w:r>
               <w:rPr>
                 <w:rStyle w:val="IndexLink"/>
@@ -169,7 +169,7 @@
             </w:tabs>
             <w:rPr/>
           </w:pPr>
-          <w:hyperlink w:anchor="__RefHeading___Toc254_1714793218">
+          <w:hyperlink w:anchor="__RefHeading___Toc256_918870391">
             <w:r>
               <w:rPr>
                 <w:rStyle w:val="IndexLink"/>
@@ -193,7 +193,7 @@
         <w:pStyle w:val="Heading2"/>
         <w:rPr/>
       </w:pPr>
-      <w:bookmarkStart w:id="0" w:name="__RefHeading___Toc246_1714793218"/>
+      <w:bookmarkStart w:id="0" w:name="__RefHeading___Toc248_918870391"/>
       <w:bookmarkStart w:id="1" w:name="attention"/>
       <w:bookmarkEnd w:id="0"/>
       <w:r>
@@ -320,7 +320,7 @@
       </w:r>
       <w:r>
         <w:rPr/>
-        <w:t xml:space="preserve"> just down from my church in Honolulu. They don’t have much in the way of money. e.g. Susan would regularly ask me to buy her a double cheeseburger at the McDonalds right across the street. Houseless people don’t have lots of money, but they have a lot of time -– well, actually they have the same amount of time you and I have. But they spend energy getting food and drink to survive the day. They typically wouldn’t have to pay money for shelter, because they don’t have shelter. They have to be ingenious in finding something to keep the rain and snow, the heat and cold, the violent criminals, all while not getting arrested or beat up.</w:t>
+        <w:t xml:space="preserve"> just down from my church in Honolulu. They don’t have much in the way of money. e.g. Susan would regularly ask me to buy her a double cheeseburger at the McDonalds right across the street. Houseless people don’t have lots of money, but they have a lot of time -– well, actually they have the same amount of time you and I have. But they spend time and a lot of energy getting food and drink to survive the day. They typically wouldn’t have to pay money for shelter, because they don’t have shelter. They have to be ingenious in finding something to keep out the rain and snow, the heat and cold, the violent criminals, all while not getting arrested or beat up.</w:t>
       </w:r>
     </w:p>
     <w:p>
@@ -351,7 +351,7 @@
       <w:bookmarkStart w:id="2" w:name="attention"/>
       <w:r>
         <w:rPr/>
-        <w:t>The growth and income in recent decades has tilted to upper income households. At the same time, the US middle class, which once comprise, the clear majority of Americans, is shrinking. Thus, a greater share of the nations aggregate income is now going to upper income households and the share going to middle and lower income households has fallen.</w:t>
+        <w:t>The growth and income in recent decades has tilted to upper income households. At the same time the US middle class, which once comprised, the clear majority of Americans, is shrinking. Thus, a greater share of the nations aggregate income is now going to upper income households and the share going to middle and lower income households has fallen.</w:t>
       </w:r>
       <w:bookmarkEnd w:id="2"/>
     </w:p>
@@ -360,7 +360,7 @@
         <w:pStyle w:val="Heading2"/>
         <w:rPr/>
       </w:pPr>
-      <w:bookmarkStart w:id="3" w:name="__RefHeading___Toc248_1714793218"/>
+      <w:bookmarkStart w:id="3" w:name="__RefHeading___Toc250_918870391"/>
       <w:bookmarkStart w:id="4" w:name="love"/>
       <w:bookmarkEnd w:id="3"/>
       <w:r>
@@ -442,7 +442,7 @@
       </w:pPr>
       <w:r>
         <w:rPr/>
-        <w:t xml:space="preserve">Actually, though, while taking myself lightly, I quite serious, too. I actually believe that Jesus did the same thing. Jesus could play – some of the passages in the gospels only make sense if we realize Jesus is being playful. I used to keep a picture of a </w:t>
+        <w:t xml:space="preserve">Actually, though, while taking myself lightly, I am quite serious, also. I actually believe that Jesus did the same thing. Jesus could play – some of the passages in the gospels only make sense if we realize Jesus is being playful. I used to keep a picture of a </w:t>
       </w:r>
       <w:r>
         <w:rPr>
@@ -453,7 +453,7 @@
       </w:r>
       <w:r>
         <w:rPr/>
-        <w:t xml:space="preserve"> just to remind me that a part of his authority is that he was so human. But about this love thing and this care for the poor thing, he seems to be quite serious.</w:t>
+        <w:t xml:space="preserve"> just to remind me that Jesus was so human. That’s half of why he’s such an authority for us. But about this love thing and this care for the poor thing, he seems to be quite serious.</w:t>
       </w:r>
     </w:p>
     <w:p>
@@ -584,7 +584,7 @@
         <w:pStyle w:val="Heading2"/>
         <w:rPr/>
       </w:pPr>
-      <w:bookmarkStart w:id="5" w:name="__RefHeading___Toc250_1714793218"/>
+      <w:bookmarkStart w:id="5" w:name="__RefHeading___Toc252_918870391"/>
       <w:bookmarkStart w:id="6" w:name="paying-attention"/>
       <w:bookmarkEnd w:id="5"/>
       <w:r>
@@ -709,7 +709,7 @@
         <w:pStyle w:val="Heading2"/>
         <w:rPr/>
       </w:pPr>
-      <w:bookmarkStart w:id="7" w:name="__RefHeading___Toc252_1714793218"/>
+      <w:bookmarkStart w:id="7" w:name="__RefHeading___Toc254_918870391"/>
       <w:bookmarkStart w:id="8" w:name="we-and-them"/>
       <w:bookmarkEnd w:id="7"/>
       <w:r>
@@ -907,7 +907,7 @@
         <w:pStyle w:val="Heading2"/>
         <w:rPr/>
       </w:pPr>
-      <w:bookmarkStart w:id="10" w:name="__RefHeading___Toc254_1714793218"/>
+      <w:bookmarkStart w:id="10" w:name="__RefHeading___Toc256_918870391"/>
       <w:bookmarkStart w:id="11" w:name="true-authority"/>
       <w:bookmarkEnd w:id="10"/>
       <w:r>
@@ -1164,7 +1164,7 @@
       </w:pPr>
       <w:r>
         <w:rPr/>
-        <w:t>At the end of the song he paused, and said, “Now … go and do something.”</w:t>
+        <w:t>At the end of the song Springsteen paused, and said, “Now … go and do something.”</w:t>
       </w:r>
     </w:p>
     <w:p>
@@ -1235,13 +1235,12 @@
       <w:bookmarkEnd w:id="12"/>
     </w:p>
     <w:sectPr>
-      <w:footerReference w:type="default" r:id="rId2"/>
       <w:footnotePr>
         <w:numFmt w:val="decimal"/>
       </w:footnotePr>
       <w:type w:val="nextPage"/>
       <w:pgSz w:w="12240" w:h="15840"/>
-      <w:pgMar w:left="1440" w:right="1440" w:gutter="0" w:header="0" w:top="1440" w:footer="1440" w:bottom="2250"/>
+      <w:pgMar w:left="1440" w:right="1440" w:gutter="0" w:header="0" w:top="1440" w:footer="0" w:bottom="1440"/>
       <w:pgNumType w:fmt="decimal"/>
       <w:formProt w:val="false"/>
       <w:textDirection w:val="lrTb"/>
@@ -1249,41 +1248,6 @@
     </w:sectPr>
   </w:body>
 </w:document>
-</file>
-
-<file path=word/footer1.xml><?xml version="1.0" encoding="utf-8"?>
-<w:ftr xmlns:o="urn:schemas-microsoft-com:office:office" xmlns:r="http://schemas.openxmlformats.org/officeDocument/2006/relationships" xmlns:v="urn:schemas-microsoft-com:vml" xmlns:w="http://schemas.openxmlformats.org/wordprocessingml/2006/main" xmlns:w10="urn:schemas-microsoft-com:office:word" xmlns:wp="http://schemas.openxmlformats.org/drawingml/2006/wordprocessingDrawing" xmlns:pic="http://schemas.openxmlformats.org/drawingml/2006/picture" xmlns:wps="http://schemas.microsoft.com/office/word/2010/wordprocessingShape" xmlns:wpg="http://schemas.microsoft.com/office/word/2010/wordprocessingGroup" xmlns:mc="http://schemas.openxmlformats.org/markup-compatibility/2006" xmlns:wp14="http://schemas.microsoft.com/office/word/2010/wordprocessingDrawing" xmlns:w14="http://schemas.microsoft.com/office/word/2010/wordml" xmlns:w15="http://schemas.microsoft.com/office/word/2012/wordml" mc:Ignorable="w14 wp14 w15">
-  <w:p>
-    <w:pPr>
-      <w:pStyle w:val="Footer"/>
-      <w:spacing w:before="0" w:after="200"/>
-      <w:jc w:val="center"/>
-      <w:rPr/>
-    </w:pPr>
-    <w:bookmarkStart w:id="13" w:name="PageNumWizard_FOOTER_Default_Page_Style1"/>
-    <w:r>
-      <w:rPr/>
-      <w:fldChar w:fldCharType="begin"/>
-    </w:r>
-    <w:r>
-      <w:rPr/>
-      <w:instrText xml:space="preserve"> PAGE </w:instrText>
-    </w:r>
-    <w:r>
-      <w:rPr/>
-      <w:fldChar w:fldCharType="separate"/>
-    </w:r>
-    <w:r>
-      <w:rPr/>
-      <w:t>8</w:t>
-    </w:r>
-    <w:r>
-      <w:rPr/>
-      <w:fldChar w:fldCharType="end"/>
-    </w:r>
-    <w:bookmarkEnd w:id="13"/>
-  </w:p>
-</w:ftr>
 </file>
 
 <file path=word/footnotes.xml><?xml version="1.0" encoding="utf-8"?>
@@ -2202,28 +2166,6 @@
         <w:tab w:val="right" w:pos="9077" w:leader="dot"/>
       </w:tabs>
       <w:ind w:hanging="0" w:left="283"/>
-    </w:pPr>
-    <w:rPr/>
-  </w:style>
-  <w:style w:type="paragraph" w:styleId="HeaderandFooter">
-    <w:name w:val="Header and Footer"/>
-    <w:basedOn w:val="Normal"/>
-    <w:qFormat/>
-    <w:pPr>
-      <w:suppressLineNumbers/>
-      <w:tabs>
-        <w:tab w:val="clear" w:pos="720"/>
-        <w:tab w:val="center" w:pos="4680" w:leader="none"/>
-        <w:tab w:val="right" w:pos="9360" w:leader="none"/>
-      </w:tabs>
-    </w:pPr>
-    <w:rPr/>
-  </w:style>
-  <w:style w:type="paragraph" w:styleId="Footer">
-    <w:name w:val="footer"/>
-    <w:basedOn w:val="HeaderandFooter"/>
-    <w:pPr>
-      <w:suppressLineNumbers/>
     </w:pPr>
     <w:rPr/>
   </w:style>
